--- a/discover/Sample 3 ICO.docx
+++ b/discover/Sample 3 ICO.docx
@@ -255,7 +255,7 @@
           </mc:Choice>
           <mc:Fallback>
             <w:pict>
-              <v:rect w14:anchorId="66C5F2F8" id="矩形 5" o:spid="_x0000_s1026" style="position:absolute;margin-left:87.3pt;margin-top:262pt;width:263.75pt;height:38.4pt;z-index:251659264;visibility:visible;mso-wrap-style:square;mso-wrap-distance-left:9pt;mso-wrap-distance-top:0;mso-wrap-distance-right:9pt;mso-wrap-distance-bottom:0;mso-position-horizontal:absolute;mso-position-horizontal-relative:text;mso-position-vertical:absolute;mso-position-vertical-relative:text;v-text-anchor:middle" o:gfxdata="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" filled="f" strokecolor="#c00000" strokeweight="1pt"/>
+              <v:rect w14:anchorId="15E0340E" id="矩形 5" o:spid="_x0000_s1026" style="position:absolute;margin-left:87.3pt;margin-top:262pt;width:263.75pt;height:38.4pt;z-index:251659264;visibility:visible;mso-wrap-style:square;mso-wrap-distance-left:9pt;mso-wrap-distance-top:0;mso-wrap-distance-right:9pt;mso-wrap-distance-bottom:0;mso-position-horizontal:absolute;mso-position-horizontal-relative:text;mso-position-vertical:absolute;mso-position-vertical-relative:text;v-text-anchor:middle" o:gfxdata="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" filled="f" strokecolor="#c00000" strokeweight="1pt"/>
             </w:pict>
           </mc:Fallback>
         </mc:AlternateContent>
@@ -923,7 +923,6 @@
       </w:r>
     </w:p>
     <w:p>
-      <w:bookmarkStart w:id="0" w:name="_GoBack"/>
       <w:r>
         <w:rPr>
           <w:noProof/>
@@ -965,17 +964,421 @@
           </wp:inline>
         </w:drawing>
       </w:r>
+    </w:p>
+    <w:p>
+      <w:r>
+        <w:rPr>
+          <w:rFonts w:hint="eastAsia"/>
+        </w:rPr>
+        <w:t>Mist</w:t>
+      </w:r>
+      <w:r>
+        <w:t xml:space="preserve"> </w:t>
+      </w:r>
+    </w:p>
+    <w:p>
+      <w:r>
+        <w:rPr>
+          <w:noProof/>
+        </w:rPr>
+        <w:lastRenderedPageBreak/>
+        <w:drawing>
+          <wp:inline distT="0" distB="0" distL="0" distR="0" wp14:anchorId="7609D8E1" wp14:editId="07A8BD13">
+            <wp:extent cx="5943600" cy="3592195"/>
+            <wp:effectExtent l="0" t="0" r="0" b="8255"/>
+            <wp:docPr id="14" name="图片 14"/>
+            <wp:cNvGraphicFramePr>
+              <a:graphicFrameLocks xmlns:a="http://schemas.openxmlformats.org/drawingml/2006/main" noChangeAspect="1"/>
+            </wp:cNvGraphicFramePr>
+            <a:graphic xmlns:a="http://schemas.openxmlformats.org/drawingml/2006/main">
+              <a:graphicData uri="http://schemas.openxmlformats.org/drawingml/2006/picture">
+                <pic:pic xmlns:pic="http://schemas.openxmlformats.org/drawingml/2006/picture">
+                  <pic:nvPicPr>
+                    <pic:cNvPr id="1" name=""/>
+                    <pic:cNvPicPr/>
+                  </pic:nvPicPr>
+                  <pic:blipFill>
+                    <a:blip r:embed="rId15"/>
+                    <a:stretch>
+                      <a:fillRect/>
+                    </a:stretch>
+                  </pic:blipFill>
+                  <pic:spPr>
+                    <a:xfrm>
+                      <a:off x="0" y="0"/>
+                      <a:ext cx="5943600" cy="3592195"/>
+                    </a:xfrm>
+                    <a:prstGeom prst="rect">
+                      <a:avLst/>
+                    </a:prstGeom>
+                  </pic:spPr>
+                </pic:pic>
+              </a:graphicData>
+            </a:graphic>
+          </wp:inline>
+        </w:drawing>
+      </w:r>
+    </w:p>
+    <w:p>
+      <w:r>
+        <w:rPr>
+          <w:rFonts w:hint="eastAsia"/>
+        </w:rPr>
+        <w:t>Mining</w:t>
+      </w:r>
+    </w:p>
+    <w:p>
+      <w:r>
+        <w:rPr>
+          <w:noProof/>
+        </w:rPr>
+        <w:drawing>
+          <wp:inline distT="0" distB="0" distL="0" distR="0" wp14:anchorId="1BC427E4" wp14:editId="52AC4113">
+            <wp:extent cx="5943600" cy="3590925"/>
+            <wp:effectExtent l="0" t="0" r="0" b="9525"/>
+            <wp:docPr id="15" name="图片 15"/>
+            <wp:cNvGraphicFramePr>
+              <a:graphicFrameLocks xmlns:a="http://schemas.openxmlformats.org/drawingml/2006/main" noChangeAspect="1"/>
+            </wp:cNvGraphicFramePr>
+            <a:graphic xmlns:a="http://schemas.openxmlformats.org/drawingml/2006/main">
+              <a:graphicData uri="http://schemas.openxmlformats.org/drawingml/2006/picture">
+                <pic:pic xmlns:pic="http://schemas.openxmlformats.org/drawingml/2006/picture">
+                  <pic:nvPicPr>
+                    <pic:cNvPr id="1" name=""/>
+                    <pic:cNvPicPr/>
+                  </pic:nvPicPr>
+                  <pic:blipFill>
+                    <a:blip r:embed="rId16"/>
+                    <a:stretch>
+                      <a:fillRect/>
+                    </a:stretch>
+                  </pic:blipFill>
+                  <pic:spPr>
+                    <a:xfrm>
+                      <a:off x="0" y="0"/>
+                      <a:ext cx="5943600" cy="3590925"/>
+                    </a:xfrm>
+                    <a:prstGeom prst="rect">
+                      <a:avLst/>
+                    </a:prstGeom>
+                  </pic:spPr>
+                </pic:pic>
+              </a:graphicData>
+            </a:graphic>
+          </wp:inline>
+        </w:drawing>
+      </w:r>
+    </w:p>
+    <w:p/>
+    <w:p/>
+    <w:p>
+      <w:r>
+        <w:rPr>
+          <w:noProof/>
+        </w:rPr>
+        <w:lastRenderedPageBreak/>
+        <w:drawing>
+          <wp:inline distT="0" distB="0" distL="0" distR="0" wp14:anchorId="3A143C4F" wp14:editId="6BF95600">
+            <wp:extent cx="5943600" cy="3609975"/>
+            <wp:effectExtent l="0" t="0" r="0" b="9525"/>
+            <wp:docPr id="16" name="图片 16"/>
+            <wp:cNvGraphicFramePr>
+              <a:graphicFrameLocks xmlns:a="http://schemas.openxmlformats.org/drawingml/2006/main" noChangeAspect="1"/>
+            </wp:cNvGraphicFramePr>
+            <a:graphic xmlns:a="http://schemas.openxmlformats.org/drawingml/2006/main">
+              <a:graphicData uri="http://schemas.openxmlformats.org/drawingml/2006/picture">
+                <pic:pic xmlns:pic="http://schemas.openxmlformats.org/drawingml/2006/picture">
+                  <pic:nvPicPr>
+                    <pic:cNvPr id="1" name=""/>
+                    <pic:cNvPicPr/>
+                  </pic:nvPicPr>
+                  <pic:blipFill>
+                    <a:blip r:embed="rId17"/>
+                    <a:stretch>
+                      <a:fillRect/>
+                    </a:stretch>
+                  </pic:blipFill>
+                  <pic:spPr>
+                    <a:xfrm>
+                      <a:off x="0" y="0"/>
+                      <a:ext cx="5943600" cy="3609975"/>
+                    </a:xfrm>
+                    <a:prstGeom prst="rect">
+                      <a:avLst/>
+                    </a:prstGeom>
+                  </pic:spPr>
+                </pic:pic>
+              </a:graphicData>
+            </a:graphic>
+          </wp:inline>
+        </w:drawing>
+      </w:r>
+    </w:p>
+    <w:p>
+      <w:r>
+        <w:rPr>
+          <w:noProof/>
+        </w:rPr>
+        <w:drawing>
+          <wp:inline distT="0" distB="0" distL="0" distR="0" wp14:anchorId="2616FDDD" wp14:editId="1DFB4AA3">
+            <wp:extent cx="4450466" cy="4374259"/>
+            <wp:effectExtent l="0" t="0" r="7620" b="7620"/>
+            <wp:docPr id="17" name="图片 17"/>
+            <wp:cNvGraphicFramePr>
+              <a:graphicFrameLocks xmlns:a="http://schemas.openxmlformats.org/drawingml/2006/main" noChangeAspect="1"/>
+            </wp:cNvGraphicFramePr>
+            <a:graphic xmlns:a="http://schemas.openxmlformats.org/drawingml/2006/main">
+              <a:graphicData uri="http://schemas.openxmlformats.org/drawingml/2006/picture">
+                <pic:pic xmlns:pic="http://schemas.openxmlformats.org/drawingml/2006/picture">
+                  <pic:nvPicPr>
+                    <pic:cNvPr id="1" name=""/>
+                    <pic:cNvPicPr/>
+                  </pic:nvPicPr>
+                  <pic:blipFill>
+                    <a:blip r:embed="rId18"/>
+                    <a:stretch>
+                      <a:fillRect/>
+                    </a:stretch>
+                  </pic:blipFill>
+                  <pic:spPr>
+                    <a:xfrm>
+                      <a:off x="0" y="0"/>
+                      <a:ext cx="4450466" cy="4374259"/>
+                    </a:xfrm>
+                    <a:prstGeom prst="rect">
+                      <a:avLst/>
+                    </a:prstGeom>
+                  </pic:spPr>
+                </pic:pic>
+              </a:graphicData>
+            </a:graphic>
+          </wp:inline>
+        </w:drawing>
+      </w:r>
+    </w:p>
+    <w:p>
+      <w:pPr>
+        <w:rPr>
+          <w:rFonts w:hint="eastAsia"/>
+        </w:rPr>
+      </w:pPr>
+      <w:r>
+        <w:rPr>
+          <w:noProof/>
+        </w:rPr>
+        <w:lastRenderedPageBreak/>
+        <w:drawing>
+          <wp:inline distT="0" distB="0" distL="0" distR="0" wp14:anchorId="5BF845D2" wp14:editId="42B53564">
+            <wp:extent cx="4587638" cy="4419983"/>
+            <wp:effectExtent l="0" t="0" r="3810" b="0"/>
+            <wp:docPr id="18" name="图片 18"/>
+            <wp:cNvGraphicFramePr>
+              <a:graphicFrameLocks xmlns:a="http://schemas.openxmlformats.org/drawingml/2006/main" noChangeAspect="1"/>
+            </wp:cNvGraphicFramePr>
+            <a:graphic xmlns:a="http://schemas.openxmlformats.org/drawingml/2006/main">
+              <a:graphicData uri="http://schemas.openxmlformats.org/drawingml/2006/picture">
+                <pic:pic xmlns:pic="http://schemas.openxmlformats.org/drawingml/2006/picture">
+                  <pic:nvPicPr>
+                    <pic:cNvPr id="1" name=""/>
+                    <pic:cNvPicPr/>
+                  </pic:nvPicPr>
+                  <pic:blipFill>
+                    <a:blip r:embed="rId19"/>
+                    <a:stretch>
+                      <a:fillRect/>
+                    </a:stretch>
+                  </pic:blipFill>
+                  <pic:spPr>
+                    <a:xfrm>
+                      <a:off x="0" y="0"/>
+                      <a:ext cx="4587638" cy="4419983"/>
+                    </a:xfrm>
+                    <a:prstGeom prst="rect">
+                      <a:avLst/>
+                    </a:prstGeom>
+                  </pic:spPr>
+                </pic:pic>
+              </a:graphicData>
+            </a:graphic>
+          </wp:inline>
+        </w:drawing>
+      </w:r>
+    </w:p>
+    <w:p/>
+    <w:p>
+      <w:r>
+        <w:rPr>
+          <w:noProof/>
+        </w:rPr>
+        <w:lastRenderedPageBreak/>
+        <w:drawing>
+          <wp:inline distT="0" distB="0" distL="0" distR="0" wp14:anchorId="63683B4A" wp14:editId="7EA77E60">
+            <wp:extent cx="5943600" cy="3620770"/>
+            <wp:effectExtent l="0" t="0" r="0" b="0"/>
+            <wp:docPr id="19" name="图片 19"/>
+            <wp:cNvGraphicFramePr>
+              <a:graphicFrameLocks xmlns:a="http://schemas.openxmlformats.org/drawingml/2006/main" noChangeAspect="1"/>
+            </wp:cNvGraphicFramePr>
+            <a:graphic xmlns:a="http://schemas.openxmlformats.org/drawingml/2006/main">
+              <a:graphicData uri="http://schemas.openxmlformats.org/drawingml/2006/picture">
+                <pic:pic xmlns:pic="http://schemas.openxmlformats.org/drawingml/2006/picture">
+                  <pic:nvPicPr>
+                    <pic:cNvPr id="1" name=""/>
+                    <pic:cNvPicPr/>
+                  </pic:nvPicPr>
+                  <pic:blipFill>
+                    <a:blip r:embed="rId20"/>
+                    <a:stretch>
+                      <a:fillRect/>
+                    </a:stretch>
+                  </pic:blipFill>
+                  <pic:spPr>
+                    <a:xfrm>
+                      <a:off x="0" y="0"/>
+                      <a:ext cx="5943600" cy="3620770"/>
+                    </a:xfrm>
+                    <a:prstGeom prst="rect">
+                      <a:avLst/>
+                    </a:prstGeom>
+                  </pic:spPr>
+                </pic:pic>
+              </a:graphicData>
+            </a:graphic>
+          </wp:inline>
+        </w:drawing>
+      </w:r>
+    </w:p>
+    <w:p>
+      <w:r>
+        <w:rPr>
+          <w:noProof/>
+        </w:rPr>
+        <w:drawing>
+          <wp:inline distT="0" distB="0" distL="0" distR="0" wp14:anchorId="42C9815A" wp14:editId="6C4C5D92">
+            <wp:extent cx="5943600" cy="3597910"/>
+            <wp:effectExtent l="0" t="0" r="0" b="2540"/>
+            <wp:docPr id="20" name="图片 20"/>
+            <wp:cNvGraphicFramePr>
+              <a:graphicFrameLocks xmlns:a="http://schemas.openxmlformats.org/drawingml/2006/main" noChangeAspect="1"/>
+            </wp:cNvGraphicFramePr>
+            <a:graphic xmlns:a="http://schemas.openxmlformats.org/drawingml/2006/main">
+              <a:graphicData uri="http://schemas.openxmlformats.org/drawingml/2006/picture">
+                <pic:pic xmlns:pic="http://schemas.openxmlformats.org/drawingml/2006/picture">
+                  <pic:nvPicPr>
+                    <pic:cNvPr id="1" name=""/>
+                    <pic:cNvPicPr/>
+                  </pic:nvPicPr>
+                  <pic:blipFill>
+                    <a:blip r:embed="rId21"/>
+                    <a:stretch>
+                      <a:fillRect/>
+                    </a:stretch>
+                  </pic:blipFill>
+                  <pic:spPr>
+                    <a:xfrm>
+                      <a:off x="0" y="0"/>
+                      <a:ext cx="5943600" cy="3597910"/>
+                    </a:xfrm>
+                    <a:prstGeom prst="rect">
+                      <a:avLst/>
+                    </a:prstGeom>
+                  </pic:spPr>
+                </pic:pic>
+              </a:graphicData>
+            </a:graphic>
+          </wp:inline>
+        </w:drawing>
+      </w:r>
+    </w:p>
+    <w:p/>
+    <w:p>
+      <w:r>
+        <w:rPr>
+          <w:noProof/>
+        </w:rPr>
+        <w:lastRenderedPageBreak/>
+        <w:drawing>
+          <wp:inline distT="0" distB="0" distL="0" distR="0" wp14:anchorId="186B0DDD" wp14:editId="63736918">
+            <wp:extent cx="5943600" cy="3557270"/>
+            <wp:effectExtent l="0" t="0" r="0" b="5080"/>
+            <wp:docPr id="21" name="图片 21"/>
+            <wp:cNvGraphicFramePr>
+              <a:graphicFrameLocks xmlns:a="http://schemas.openxmlformats.org/drawingml/2006/main" noChangeAspect="1"/>
+            </wp:cNvGraphicFramePr>
+            <a:graphic xmlns:a="http://schemas.openxmlformats.org/drawingml/2006/main">
+              <a:graphicData uri="http://schemas.openxmlformats.org/drawingml/2006/picture">
+                <pic:pic xmlns:pic="http://schemas.openxmlformats.org/drawingml/2006/picture">
+                  <pic:nvPicPr>
+                    <pic:cNvPr id="1" name=""/>
+                    <pic:cNvPicPr/>
+                  </pic:nvPicPr>
+                  <pic:blipFill>
+                    <a:blip r:embed="rId22"/>
+                    <a:stretch>
+                      <a:fillRect/>
+                    </a:stretch>
+                  </pic:blipFill>
+                  <pic:spPr>
+                    <a:xfrm>
+                      <a:off x="0" y="0"/>
+                      <a:ext cx="5943600" cy="3557270"/>
+                    </a:xfrm>
+                    <a:prstGeom prst="rect">
+                      <a:avLst/>
+                    </a:prstGeom>
+                  </pic:spPr>
+                </pic:pic>
+              </a:graphicData>
+            </a:graphic>
+          </wp:inline>
+        </w:drawing>
+      </w:r>
+    </w:p>
+    <w:p/>
+    <w:p>
+      <w:r>
+        <w:rPr>
+          <w:noProof/>
+        </w:rPr>
+        <w:drawing>
+          <wp:inline distT="0" distB="0" distL="0" distR="0" wp14:anchorId="46958362" wp14:editId="1CD3ED25">
+            <wp:extent cx="5943600" cy="3631565"/>
+            <wp:effectExtent l="0" t="0" r="0" b="6985"/>
+            <wp:docPr id="22" name="图片 22"/>
+            <wp:cNvGraphicFramePr>
+              <a:graphicFrameLocks xmlns:a="http://schemas.openxmlformats.org/drawingml/2006/main" noChangeAspect="1"/>
+            </wp:cNvGraphicFramePr>
+            <a:graphic xmlns:a="http://schemas.openxmlformats.org/drawingml/2006/main">
+              <a:graphicData uri="http://schemas.openxmlformats.org/drawingml/2006/picture">
+                <pic:pic xmlns:pic="http://schemas.openxmlformats.org/drawingml/2006/picture">
+                  <pic:nvPicPr>
+                    <pic:cNvPr id="1" name=""/>
+                    <pic:cNvPicPr/>
+                  </pic:nvPicPr>
+                  <pic:blipFill>
+                    <a:blip r:embed="rId23"/>
+                    <a:stretch>
+                      <a:fillRect/>
+                    </a:stretch>
+                  </pic:blipFill>
+                  <pic:spPr>
+                    <a:xfrm>
+                      <a:off x="0" y="0"/>
+                      <a:ext cx="5943600" cy="3631565"/>
+                    </a:xfrm>
+                    <a:prstGeom prst="rect">
+                      <a:avLst/>
+                    </a:prstGeom>
+                  </pic:spPr>
+                </pic:pic>
+              </a:graphicData>
+            </a:graphic>
+          </wp:inline>
+        </w:drawing>
+      </w:r>
+      <w:bookmarkStart w:id="0" w:name="_GoBack"/>
       <w:bookmarkEnd w:id="0"/>
     </w:p>
-    <w:p/>
-    <w:p>
-      <w:pPr>
-        <w:rPr>
-          <w:rFonts w:hint="eastAsia"/>
-        </w:rPr>
-      </w:pPr>
-    </w:p>
-    <w:p/>
     <w:p>
       <w:pPr>
         <w:rPr>
@@ -1729,7 +2132,7 @@
 </file>
 
 <file path=customXml/itemProps1.xml><?xml version="1.0" encoding="utf-8"?>
-<ds:datastoreItem xmlns:ds="http://schemas.openxmlformats.org/officeDocument/2006/customXml" ds:itemID="{3A4A37FF-D687-4815-8512-E90157BC7CED}">
+<ds:datastoreItem xmlns:ds="http://schemas.openxmlformats.org/officeDocument/2006/customXml" ds:itemID="{73DA37A7-A7CE-4E7D-861F-6372C768E84F}">
   <ds:schemaRefs>
     <ds:schemaRef ds:uri="http://schemas.openxmlformats.org/officeDocument/2006/bibliography"/>
   </ds:schemaRefs>

--- a/discover/Sample 3 ICO.docx
+++ b/discover/Sample 3 ICO.docx
@@ -17,11 +17,6 @@
       </w:r>
     </w:p>
     <w:p>
-      <w:pPr>
-        <w:rPr>
-          <w:rFonts w:hint="eastAsia"/>
-        </w:rPr>
-      </w:pPr>
       <w:r>
         <w:rPr>
           <w:rFonts w:hint="eastAsia"/>
@@ -178,13 +173,7 @@
         </w:drawing>
       </w:r>
     </w:p>
-    <w:p>
-      <w:pPr>
-        <w:rPr>
-          <w:rFonts w:hint="eastAsia"/>
-        </w:rPr>
-      </w:pPr>
-    </w:p>
+    <w:p/>
     <w:p>
       <w:r>
         <w:rPr>
@@ -1157,11 +1146,6 @@
       </w:r>
     </w:p>
     <w:p>
-      <w:pPr>
-        <w:rPr>
-          <w:rFonts w:hint="eastAsia"/>
-        </w:rPr>
-      </w:pPr>
       <w:r>
         <w:rPr>
           <w:noProof/>
@@ -1376,24 +1360,199 @@
           </wp:inline>
         </w:drawing>
       </w:r>
+    </w:p>
+    <w:p/>
+    <w:p/>
+    <w:p>
+      <w:r>
+        <w:rPr>
+          <w:rFonts w:hint="eastAsia"/>
+        </w:rPr>
+        <w:lastRenderedPageBreak/>
+        <w:t>部署智能合约</w:t>
+      </w:r>
       <w:bookmarkStart w:id="0" w:name="_GoBack"/>
       <w:bookmarkEnd w:id="0"/>
     </w:p>
     <w:p>
-      <w:pPr>
-        <w:rPr>
-          <w:rFonts w:hint="eastAsia"/>
-        </w:rPr>
-      </w:pPr>
+      <w:r>
+        <w:rPr>
+          <w:noProof/>
+        </w:rPr>
+        <w:drawing>
+          <wp:inline distT="0" distB="0" distL="0" distR="0" wp14:anchorId="4F0F57DB" wp14:editId="57FAD55C">
+            <wp:extent cx="5943600" cy="2966720"/>
+            <wp:effectExtent l="0" t="0" r="0" b="5080"/>
+            <wp:docPr id="3" name="图片 3"/>
+            <wp:cNvGraphicFramePr>
+              <a:graphicFrameLocks xmlns:a="http://schemas.openxmlformats.org/drawingml/2006/main" noChangeAspect="1"/>
+            </wp:cNvGraphicFramePr>
+            <a:graphic xmlns:a="http://schemas.openxmlformats.org/drawingml/2006/main">
+              <a:graphicData uri="http://schemas.openxmlformats.org/drawingml/2006/picture">
+                <pic:pic xmlns:pic="http://schemas.openxmlformats.org/drawingml/2006/picture">
+                  <pic:nvPicPr>
+                    <pic:cNvPr id="1" name=""/>
+                    <pic:cNvPicPr/>
+                  </pic:nvPicPr>
+                  <pic:blipFill>
+                    <a:blip r:embed="rId24"/>
+                    <a:stretch>
+                      <a:fillRect/>
+                    </a:stretch>
+                  </pic:blipFill>
+                  <pic:spPr>
+                    <a:xfrm>
+                      <a:off x="0" y="0"/>
+                      <a:ext cx="5943600" cy="2966720"/>
+                    </a:xfrm>
+                    <a:prstGeom prst="rect">
+                      <a:avLst/>
+                    </a:prstGeom>
+                  </pic:spPr>
+                </pic:pic>
+              </a:graphicData>
+            </a:graphic>
+          </wp:inline>
+        </w:drawing>
+      </w:r>
     </w:p>
     <w:p/>
-    <w:p>
-      <w:pPr>
-        <w:rPr>
-          <w:rFonts w:hint="eastAsia"/>
-        </w:rPr>
-      </w:pPr>
-    </w:p>
+    <w:p/>
+    <w:p>
+      <w:r>
+        <w:rPr>
+          <w:noProof/>
+        </w:rPr>
+        <w:lastRenderedPageBreak/>
+        <w:drawing>
+          <wp:inline distT="0" distB="0" distL="0" distR="0" wp14:anchorId="053E93F0" wp14:editId="2F2E9BF0">
+            <wp:extent cx="4473328" cy="5471634"/>
+            <wp:effectExtent l="0" t="0" r="3810" b="0"/>
+            <wp:docPr id="4" name="图片 4"/>
+            <wp:cNvGraphicFramePr>
+              <a:graphicFrameLocks xmlns:a="http://schemas.openxmlformats.org/drawingml/2006/main" noChangeAspect="1"/>
+            </wp:cNvGraphicFramePr>
+            <a:graphic xmlns:a="http://schemas.openxmlformats.org/drawingml/2006/main">
+              <a:graphicData uri="http://schemas.openxmlformats.org/drawingml/2006/picture">
+                <pic:pic xmlns:pic="http://schemas.openxmlformats.org/drawingml/2006/picture">
+                  <pic:nvPicPr>
+                    <pic:cNvPr id="1" name=""/>
+                    <pic:cNvPicPr/>
+                  </pic:nvPicPr>
+                  <pic:blipFill>
+                    <a:blip r:embed="rId25"/>
+                    <a:stretch>
+                      <a:fillRect/>
+                    </a:stretch>
+                  </pic:blipFill>
+                  <pic:spPr>
+                    <a:xfrm>
+                      <a:off x="0" y="0"/>
+                      <a:ext cx="4473328" cy="5471634"/>
+                    </a:xfrm>
+                    <a:prstGeom prst="rect">
+                      <a:avLst/>
+                    </a:prstGeom>
+                  </pic:spPr>
+                </pic:pic>
+              </a:graphicData>
+            </a:graphic>
+          </wp:inline>
+        </w:drawing>
+      </w:r>
+    </w:p>
+    <w:p/>
+    <w:p/>
+    <w:p>
+      <w:r>
+        <w:rPr>
+          <w:noProof/>
+        </w:rPr>
+        <w:lastRenderedPageBreak/>
+        <w:drawing>
+          <wp:inline distT="0" distB="0" distL="0" distR="0" wp14:anchorId="02474798" wp14:editId="0D4232DC">
+            <wp:extent cx="4450466" cy="5464013"/>
+            <wp:effectExtent l="0" t="0" r="7620" b="3810"/>
+            <wp:docPr id="23" name="图片 23"/>
+            <wp:cNvGraphicFramePr>
+              <a:graphicFrameLocks xmlns:a="http://schemas.openxmlformats.org/drawingml/2006/main" noChangeAspect="1"/>
+            </wp:cNvGraphicFramePr>
+            <a:graphic xmlns:a="http://schemas.openxmlformats.org/drawingml/2006/main">
+              <a:graphicData uri="http://schemas.openxmlformats.org/drawingml/2006/picture">
+                <pic:pic xmlns:pic="http://schemas.openxmlformats.org/drawingml/2006/picture">
+                  <pic:nvPicPr>
+                    <pic:cNvPr id="1" name=""/>
+                    <pic:cNvPicPr/>
+                  </pic:nvPicPr>
+                  <pic:blipFill>
+                    <a:blip r:embed="rId26"/>
+                    <a:stretch>
+                      <a:fillRect/>
+                    </a:stretch>
+                  </pic:blipFill>
+                  <pic:spPr>
+                    <a:xfrm>
+                      <a:off x="0" y="0"/>
+                      <a:ext cx="4450466" cy="5464013"/>
+                    </a:xfrm>
+                    <a:prstGeom prst="rect">
+                      <a:avLst/>
+                    </a:prstGeom>
+                  </pic:spPr>
+                </pic:pic>
+              </a:graphicData>
+            </a:graphic>
+          </wp:inline>
+        </w:drawing>
+      </w:r>
+    </w:p>
+    <w:p/>
+    <w:p>
+      <w:r>
+        <w:rPr>
+          <w:noProof/>
+        </w:rPr>
+        <w:lastRenderedPageBreak/>
+        <w:drawing>
+          <wp:inline distT="0" distB="0" distL="0" distR="0" wp14:anchorId="25F0168E" wp14:editId="607A9A08">
+            <wp:extent cx="5943600" cy="3644900"/>
+            <wp:effectExtent l="0" t="0" r="0" b="0"/>
+            <wp:docPr id="24" name="图片 24"/>
+            <wp:cNvGraphicFramePr>
+              <a:graphicFrameLocks xmlns:a="http://schemas.openxmlformats.org/drawingml/2006/main" noChangeAspect="1"/>
+            </wp:cNvGraphicFramePr>
+            <a:graphic xmlns:a="http://schemas.openxmlformats.org/drawingml/2006/main">
+              <a:graphicData uri="http://schemas.openxmlformats.org/drawingml/2006/picture">
+                <pic:pic xmlns:pic="http://schemas.openxmlformats.org/drawingml/2006/picture">
+                  <pic:nvPicPr>
+                    <pic:cNvPr id="1" name=""/>
+                    <pic:cNvPicPr/>
+                  </pic:nvPicPr>
+                  <pic:blipFill>
+                    <a:blip r:embed="rId27"/>
+                    <a:stretch>
+                      <a:fillRect/>
+                    </a:stretch>
+                  </pic:blipFill>
+                  <pic:spPr>
+                    <a:xfrm>
+                      <a:off x="0" y="0"/>
+                      <a:ext cx="5943600" cy="3644900"/>
+                    </a:xfrm>
+                    <a:prstGeom prst="rect">
+                      <a:avLst/>
+                    </a:prstGeom>
+                  </pic:spPr>
+                </pic:pic>
+              </a:graphicData>
+            </a:graphic>
+          </wp:inline>
+        </w:drawing>
+      </w:r>
+    </w:p>
+    <w:p/>
+    <w:p/>
+    <w:p/>
     <w:sectPr>
       <w:pgSz w:w="12240" w:h="15840"/>
       <w:pgMar w:top="1440" w:right="1440" w:bottom="1440" w:left="1440" w:header="708" w:footer="708" w:gutter="0"/>
@@ -2132,7 +2291,7 @@
 </file>
 
 <file path=customXml/itemProps1.xml><?xml version="1.0" encoding="utf-8"?>
-<ds:datastoreItem xmlns:ds="http://schemas.openxmlformats.org/officeDocument/2006/customXml" ds:itemID="{73DA37A7-A7CE-4E7D-861F-6372C768E84F}">
+<ds:datastoreItem xmlns:ds="http://schemas.openxmlformats.org/officeDocument/2006/customXml" ds:itemID="{EFD29D8F-0D49-43F6-A345-AB8E6B91CE32}">
   <ds:schemaRefs>
     <ds:schemaRef ds:uri="http://schemas.openxmlformats.org/officeDocument/2006/bibliography"/>
   </ds:schemaRefs>
